--- a/RelatorioPAW.docx
+++ b/RelatorioPAW.docx
@@ -8595,11 +8595,9 @@
       <w:r>
         <w:t xml:space="preserve"> de </w:t>
       </w:r>
-      <w:proofErr w:type="gramStart"/>
       <w:r>
         <w:t>Setembro</w:t>
       </w:r>
-      <w:proofErr w:type="gramEnd"/>
       <w:r>
         <w:t xml:space="preserve"> de 2020</w:t>
       </w:r>
@@ -9362,15 +9360,7 @@
         <w:t>ei</w:t>
       </w:r>
       <w:r>
-        <w:t xml:space="preserve"> usar diferentes tecnologias, sendo principalmente elas </w:t>
-      </w:r>
-      <w:proofErr w:type="spellStart"/>
-      <w:r>
-        <w:t>NodeJS</w:t>
-      </w:r>
-      <w:proofErr w:type="spellEnd"/>
-      <w:r>
-        <w:t>, Express e Angular; com o objetivo de te</w:t>
+        <w:t xml:space="preserve"> usar diferentes tecnologias, sendo principalmente elas NodeJS, Express e Angular; com o objetivo de te</w:t>
       </w:r>
       <w:r>
         <w:t>r</w:t>
@@ -9388,15 +9378,7 @@
         <w:t xml:space="preserve">o </w:t>
       </w:r>
       <w:r>
-        <w:t xml:space="preserve">obter uma plataforma onde utilizadores e </w:t>
-      </w:r>
-      <w:proofErr w:type="spellStart"/>
-      <w:r>
-        <w:t>admins</w:t>
-      </w:r>
-      <w:proofErr w:type="spellEnd"/>
-      <w:r>
-        <w:t xml:space="preserve"> possam fazer login e possam efetuar todas as ações a que estão autorizad</w:t>
+        <w:t>obter uma plataforma onde utilizadores e admins possam fazer login e possam efetuar todas as ações a que estão autorizad</w:t>
       </w:r>
       <w:r>
         <w:t>os.</w:t>
@@ -9455,137 +9437,37 @@
     </w:p>
     <w:p>
       <w:r>
-        <w:t xml:space="preserve">Numa primeira fase realizei uma breve abordagem de todos os </w:t>
-      </w:r>
-      <w:proofErr w:type="spellStart"/>
-      <w:r>
-        <w:t>endpoints</w:t>
-      </w:r>
-      <w:proofErr w:type="spellEnd"/>
-      <w:r>
-        <w:t xml:space="preserve"> que pudessem ser necessários para a realização deste projeto, esse foi o meu ponto de partida a partir do qual desenvolvi todos os </w:t>
-      </w:r>
-      <w:proofErr w:type="spellStart"/>
-      <w:r>
-        <w:t>endpoints</w:t>
-      </w:r>
-      <w:proofErr w:type="spellEnd"/>
-      <w:r>
-        <w:t xml:space="preserve"> incluindo </w:t>
-      </w:r>
-      <w:proofErr w:type="spellStart"/>
-      <w:r>
-        <w:t>models</w:t>
-      </w:r>
-      <w:proofErr w:type="spellEnd"/>
-      <w:r>
-        <w:t xml:space="preserve"> para estar de acordo com o padrão MVC.</w:t>
+        <w:t>Numa primeira fase realizei uma breve abordagem de todos os endpoints que pudessem ser necessários para a realização deste projeto, esse foi o meu ponto de partida a partir do qual desenvolvi todos os endpoints incluindo models para estar de acordo com o padrão MVC.</w:t>
       </w:r>
     </w:p>
     <w:p>
       <w:r>
-        <w:t xml:space="preserve">De seguida passei para a parte da autenticação, onde do lado do cliente após a autenticação é guardado tanto nas cookies como na </w:t>
-      </w:r>
-      <w:proofErr w:type="spellStart"/>
-      <w:r>
-        <w:t>localStorage</w:t>
-      </w:r>
-      <w:proofErr w:type="spellEnd"/>
-      <w:r>
-        <w:t xml:space="preserve"> do browser um </w:t>
-      </w:r>
-      <w:proofErr w:type="spellStart"/>
-      <w:r>
-        <w:t>token</w:t>
-      </w:r>
-      <w:proofErr w:type="spellEnd"/>
-      <w:r>
-        <w:t xml:space="preserve"> que permite à REST validade a sessão do utilizador, para isso usei uma ferramenta chamada JWT para a criação e validação dos </w:t>
-      </w:r>
-      <w:proofErr w:type="spellStart"/>
-      <w:r>
-        <w:t>tokens</w:t>
-      </w:r>
-      <w:proofErr w:type="spellEnd"/>
-      <w:r>
-        <w:t xml:space="preserve"> e o </w:t>
-      </w:r>
-      <w:proofErr w:type="spellStart"/>
-      <w:r>
-        <w:t>bcrypt</w:t>
-      </w:r>
-      <w:proofErr w:type="spellEnd"/>
-      <w:r>
-        <w:t xml:space="preserve"> para guardar as passwords dos utilizadores na base de dados de forma encriptada. Foram também implementadas as autorizações em cada </w:t>
-      </w:r>
-      <w:proofErr w:type="spellStart"/>
-      <w:r>
-        <w:t>endpoint</w:t>
-      </w:r>
-      <w:proofErr w:type="spellEnd"/>
-      <w:r>
-        <w:t>.</w:t>
+        <w:t>De seguida passei para a parte da autenticação, onde do lado do cliente após a autenticação é guardado tanto nas cookies como na localStorage do browser um token que permite à REST validade a sessão do utilizador, para isso usei uma ferramenta chamada JWT para a criação e validação dos tokens e o bcrypt para guardar as passwords dos utilizadores na base de dados de forma encriptada. Foram também implementadas as autorizações em cada endpoint.</w:t>
       </w:r>
       <w:r>
-        <w:t xml:space="preserve"> Com a primeira fase finalizada passei então à realização da aplicação em Angular, onde comecei por definir a estrutura básica de </w:t>
-      </w:r>
-      <w:proofErr w:type="spellStart"/>
-      <w:r>
-        <w:t>routing</w:t>
-      </w:r>
-      <w:proofErr w:type="spellEnd"/>
-      <w:r>
-        <w:t xml:space="preserve">, e comecei a configurar os serviços que se iriam ligar à minha REST API. Passei então à construção do HTML e de todo o código em </w:t>
-      </w:r>
-      <w:proofErr w:type="spellStart"/>
-      <w:r>
-        <w:t>TypeScript</w:t>
-      </w:r>
-      <w:proofErr w:type="spellEnd"/>
-      <w:r>
-        <w:t xml:space="preserve"> que iria controlar as vistas em HTML mais uma vez segundo o padrão MVC.</w:t>
+        <w:t xml:space="preserve"> Com a primeira fase finalizada passei então à realização da aplicação em Angular, onde comecei por definir a estrutura básica de routing, e comecei a configurar os serviços que se iriam ligar à minha REST API. Passei então à construção do HTML e de todo o código em TypeScript que iria controlar as vistas em HTML mais uma vez segundo o padrão MVC.</w:t>
       </w:r>
     </w:p>
     <w:p>
       <w:r>
-        <w:t xml:space="preserve">Por fim realizei algum CSS com a ajuda da </w:t>
-      </w:r>
-      <w:proofErr w:type="spellStart"/>
-      <w:r>
-        <w:t>framework</w:t>
-      </w:r>
-      <w:proofErr w:type="spellEnd"/>
-      <w:r>
-        <w:t xml:space="preserve"> </w:t>
-      </w:r>
-      <w:proofErr w:type="spellStart"/>
-      <w:r>
-        <w:t>Bootstrap</w:t>
-      </w:r>
-      <w:proofErr w:type="spellEnd"/>
-      <w:r>
-        <w:t>.</w:t>
+        <w:t>Por fim realizei algum CSS com a ajuda da framework Bootstrap.</w:t>
       </w:r>
     </w:p>
     <w:p>
       <w:r>
-        <w:t xml:space="preserve">O projeto não foi colocado num repositório </w:t>
+        <w:t xml:space="preserve">Repositório </w:t>
       </w:r>
-      <w:proofErr w:type="spellStart"/>
       <w:r>
-        <w:t>git</w:t>
+        <w:t>gi</w:t>
       </w:r>
-      <w:proofErr w:type="spellEnd"/>
       <w:r>
-        <w:t xml:space="preserve"> pois tive dificuldades ao realizar </w:t>
+        <w:t xml:space="preserve">t do projeto: </w:t>
       </w:r>
-      <w:proofErr w:type="spellStart"/>
       <w:r>
-        <w:t>push</w:t>
+        <w:t>https://github.com/Felps7/pawproject</w:t>
       </w:r>
-      <w:proofErr w:type="spellEnd"/>
       <w:r>
-        <w:t xml:space="preserve"> para o repositório.</w:t>
+        <w:t>.</w:t>
       </w:r>
     </w:p>
     <w:p>
@@ -9767,23 +9649,7 @@
               <w:cnfStyle w:val="000000000000" w:firstRow="0" w:lastRow="0" w:firstColumn="0" w:lastColumn="0" w:oddVBand="0" w:evenVBand="0" w:oddHBand="0" w:evenHBand="0" w:firstRowFirstColumn="0" w:firstRowLastColumn="0" w:lastRowFirstColumn="0" w:lastRowLastColumn="0"/>
             </w:pPr>
             <w:r>
-              <w:t xml:space="preserve">Criar/Editar/Ver/Remover reservas na Plataforma. No criar, é gerado um código aleatoriamente pelo </w:t>
-            </w:r>
-            <w:proofErr w:type="spellStart"/>
-            <w:r>
-              <w:t>mongoose</w:t>
-            </w:r>
-            <w:proofErr w:type="spellEnd"/>
-            <w:r>
-              <w:t xml:space="preserve">, com a informação relevante por parte do </w:t>
-            </w:r>
-            <w:proofErr w:type="spellStart"/>
-            <w:r>
-              <w:t>user</w:t>
-            </w:r>
-            <w:proofErr w:type="spellEnd"/>
-            <w:r>
-              <w:t>, com o estado da reserva (automaticamente o estado fica como pendente). Sendo que caso ele escolha uma ementa e um numero de pessoas o preço a pagar pelo utilizador leva um desconto de 5%</w:t>
+              <w:t>Criar/Editar/Ver/Remover reservas na Plataforma. No criar, é gerado um código aleatoriamente pelo mongoose, com a informação relevante por parte do user, com o estado da reserva (automaticamente o estado fica como pendente). Sendo que caso ele escolha uma ementa e um numero de pessoas o preço a pagar pelo utilizador leva um desconto de 5%</w:t>
             </w:r>
           </w:p>
         </w:tc>
@@ -9879,13 +9745,8 @@
           </w:tcPr>
           <w:p>
             <w:r>
-              <w:t xml:space="preserve">CRUD do </w:t>
+              <w:t>CRUD do admin</w:t>
             </w:r>
-            <w:proofErr w:type="spellStart"/>
-            <w:r>
-              <w:t>admin</w:t>
-            </w:r>
-            <w:proofErr w:type="spellEnd"/>
           </w:p>
         </w:tc>
         <w:tc>
@@ -9897,15 +9758,7 @@
               <w:cnfStyle w:val="000000000000" w:firstRow="0" w:lastRow="0" w:firstColumn="0" w:lastColumn="0" w:oddVBand="0" w:evenVBand="0" w:oddHBand="0" w:evenHBand="0" w:firstRowFirstColumn="0" w:firstRowLastColumn="0" w:lastRowFirstColumn="0" w:lastRowLastColumn="0"/>
             </w:pPr>
             <w:r>
-              <w:t xml:space="preserve">Criar/Ver/Remover </w:t>
-            </w:r>
-            <w:proofErr w:type="spellStart"/>
-            <w:r>
-              <w:t>admins</w:t>
-            </w:r>
-            <w:proofErr w:type="spellEnd"/>
-            <w:r>
-              <w:t xml:space="preserve"> na plataforma.</w:t>
+              <w:t>Criar/Ver/Remover admins na plataforma.</w:t>
             </w:r>
           </w:p>
         </w:tc>
@@ -9961,23 +9814,7 @@
               <w:cnfStyle w:val="000000100000" w:firstRow="0" w:lastRow="0" w:firstColumn="0" w:lastColumn="0" w:oddVBand="0" w:evenVBand="0" w:oddHBand="1" w:evenHBand="0" w:firstRowFirstColumn="0" w:firstRowLastColumn="0" w:lastRowFirstColumn="0" w:lastRowLastColumn="0"/>
             </w:pPr>
             <w:r>
-              <w:t xml:space="preserve">É permitido registar um utilizador na plataforma, fazer login e </w:t>
-            </w:r>
-            <w:proofErr w:type="spellStart"/>
-            <w:r>
-              <w:t>logout</w:t>
-            </w:r>
-            <w:proofErr w:type="spellEnd"/>
-            <w:r>
-              <w:t xml:space="preserve"> do próprio, desde que este esteja </w:t>
-            </w:r>
-            <w:proofErr w:type="spellStart"/>
-            <w:r>
-              <w:t>logado</w:t>
-            </w:r>
-            <w:proofErr w:type="spellEnd"/>
-            <w:r>
-              <w:t>.</w:t>
+              <w:t>É permitido registar um utilizador na plataforma, fazer login e logout do próprio, desde que este esteja logado.</w:t>
             </w:r>
           </w:p>
         </w:tc>
@@ -10017,7 +9854,6 @@
           </w:tcPr>
           <w:p>
             <w:r>
-              <w:lastRenderedPageBreak/>
               <w:t>Autorização</w:t>
             </w:r>
           </w:p>
@@ -10031,21 +9867,12 @@
               <w:cnfStyle w:val="000000000000" w:firstRow="0" w:lastRow="0" w:firstColumn="0" w:lastColumn="0" w:oddVBand="0" w:evenVBand="0" w:oddHBand="0" w:evenHBand="0" w:firstRowFirstColumn="0" w:firstRowLastColumn="0" w:lastRowFirstColumn="0" w:lastRowLastColumn="0"/>
             </w:pPr>
             <w:r>
-              <w:t xml:space="preserve">É registada a autorização que cada tipo de utilizador (utilizador, </w:t>
+              <w:t xml:space="preserve">É registada a autorização que </w:t>
             </w:r>
-            <w:proofErr w:type="spellStart"/>
             <w:r>
-              <w:t>admin</w:t>
+              <w:lastRenderedPageBreak/>
+              <w:t>cada tipo de utilizador (utilizador, admin) terá nas diversas funcionalidades da aplicaçao</w:t>
             </w:r>
-            <w:proofErr w:type="spellEnd"/>
-            <w:r>
-              <w:t xml:space="preserve">) terá nas diversas funcionalidades da </w:t>
-            </w:r>
-            <w:proofErr w:type="spellStart"/>
-            <w:r>
-              <w:t>aplicaçao</w:t>
-            </w:r>
-            <w:proofErr w:type="spellEnd"/>
           </w:p>
         </w:tc>
         <w:tc>
@@ -10065,6 +9892,7 @@
                 <w:rStyle w:val="st"/>
                 <w:rFonts w:ascii="Segoe UI Emoji" w:hAnsi="Segoe UI Emoji" w:cs="Segoe UI Emoji"/>
               </w:rPr>
+              <w:lastRenderedPageBreak/>
               <w:t>✔</w:t>
             </w:r>
             <w:r>
@@ -10100,15 +9928,7 @@
               <w:cnfStyle w:val="000000100000" w:firstRow="0" w:lastRow="0" w:firstColumn="0" w:lastColumn="0" w:oddVBand="0" w:evenVBand="0" w:oddHBand="1" w:evenHBand="0" w:firstRowFirstColumn="0" w:firstRowLastColumn="0" w:lastRowFirstColumn="0" w:lastRowLastColumn="0"/>
             </w:pPr>
             <w:r>
-              <w:t xml:space="preserve">Para a visualização da agenda eu utilizei um modulo já existente que encontrei após varias pesquisas na internet (@syncfusion/ej2-angular-schedule) que é basicamente uma agenda de eventos. Sempre que eu vejo a agenda coloca </w:t>
-            </w:r>
-            <w:proofErr w:type="gramStart"/>
-            <w:r>
-              <w:t>la</w:t>
-            </w:r>
-            <w:proofErr w:type="gramEnd"/>
-            <w:r>
-              <w:t xml:space="preserve"> as reservas como eventos, sendo que verifica se já existe mais de 10 reservas para aquele exato momento. Caso exista a reserva não é adicionada ao evento e o seu estado é automaticamente alterado para cancelada, caso contrário é adicionado o evento à agenda e o seu estado é alterado para confirmada. </w:t>
+              <w:t xml:space="preserve">Para a visualização da agenda eu utilizei um modulo já existente que encontrei após varias pesquisas na internet (@syncfusion/ej2-angular-schedule) que é basicamente uma agenda de eventos. Sempre que eu vejo a agenda coloca la as reservas como eventos, sendo que verifica se já existe mais de 10 reservas para aquele exato momento. Caso exista a reserva não é adicionada ao evento e o seu estado é automaticamente alterado para cancelada, caso contrário é adicionado o evento à agenda e o seu estado é alterado para confirmada. </w:t>
             </w:r>
           </w:p>
         </w:tc>
@@ -10161,13 +9981,8 @@
               <w:cnfStyle w:val="000000000000" w:firstRow="0" w:lastRow="0" w:firstColumn="0" w:lastColumn="0" w:oddVBand="0" w:evenVBand="0" w:oddHBand="0" w:evenHBand="0" w:firstRowFirstColumn="0" w:firstRowLastColumn="0" w:lastRowFirstColumn="0" w:lastRowLastColumn="0"/>
             </w:pPr>
             <w:r>
-              <w:t xml:space="preserve">Listar reservas por </w:t>
+              <w:t>Listar reservas por username</w:t>
             </w:r>
-            <w:proofErr w:type="spellStart"/>
-            <w:r>
-              <w:t>username</w:t>
-            </w:r>
-            <w:proofErr w:type="spellEnd"/>
           </w:p>
         </w:tc>
         <w:tc>
@@ -10222,15 +10037,7 @@
               <w:cnfStyle w:val="000000100000" w:firstRow="0" w:lastRow="0" w:firstColumn="0" w:lastColumn="0" w:oddVBand="0" w:evenVBand="0" w:oddHBand="1" w:evenHBand="0" w:firstRowFirstColumn="0" w:firstRowLastColumn="0" w:lastRowFirstColumn="0" w:lastRowLastColumn="0"/>
             </w:pPr>
             <w:r>
-              <w:t xml:space="preserve">Será possível um utilizador </w:t>
-            </w:r>
-            <w:proofErr w:type="spellStart"/>
-            <w:r>
-              <w:t>logado</w:t>
-            </w:r>
-            <w:proofErr w:type="spellEnd"/>
-            <w:r>
-              <w:t xml:space="preserve"> alterar a sua password.</w:t>
+              <w:t>Será possível um utilizador logado alterar a sua password.</w:t>
             </w:r>
           </w:p>
         </w:tc>
@@ -10283,13 +10090,8 @@
               <w:cnfStyle w:val="000000000000" w:firstRow="0" w:lastRow="0" w:firstColumn="0" w:lastColumn="0" w:oddVBand="0" w:evenVBand="0" w:oddHBand="0" w:evenHBand="0" w:firstRowFirstColumn="0" w:firstRowLastColumn="0" w:lastRowFirstColumn="0" w:lastRowLastColumn="0"/>
             </w:pPr>
             <w:r>
-              <w:t xml:space="preserve">Enviar email quando as reservas são confirmadas ou canceladas pelo </w:t>
+              <w:t>Enviar email quando as reservas são confirmadas ou canceladas pelo admin</w:t>
             </w:r>
-            <w:proofErr w:type="spellStart"/>
-            <w:r>
-              <w:t>admin</w:t>
-            </w:r>
-            <w:proofErr w:type="spellEnd"/>
           </w:p>
         </w:tc>
         <w:tc>
@@ -10428,15 +10230,7 @@
     <w:p/>
     <w:p>
       <w:r>
-        <w:t xml:space="preserve">1. A coleção dos utilizadores não contém uma variável de permissões sendo que por omissão todos os utilizadores não têm qualquer permissão, foi criada uma coleção de </w:t>
-      </w:r>
-      <w:proofErr w:type="spellStart"/>
-      <w:r>
-        <w:t>admins</w:t>
-      </w:r>
-      <w:proofErr w:type="spellEnd"/>
-      <w:r>
-        <w:t>, sendo que a única informação que têm é uma referencia para o id de utilizador, escolh</w:t>
+        <w:t>1. A coleção dos utilizadores não contém uma variável de permissões sendo que por omissão todos os utilizadores não têm qualquer permissão, foi criada uma coleção de admins, sendo que a única informação que têm é uma referencia para o id de utilizador, escolh</w:t>
       </w:r>
       <w:r>
         <w:t>i</w:t>
@@ -10444,25 +10238,21 @@
       <w:r>
         <w:t xml:space="preserve"> fazer deste modo para permitir uma fácil gestão destes cargos pois estará tudo junto, foi pensado desta maneira pois por exemplo no caso de querer listar todos os </w:t>
       </w:r>
-      <w:proofErr w:type="spellStart"/>
       <w:r>
         <w:t>admins</w:t>
       </w:r>
-      <w:proofErr w:type="spellEnd"/>
       <w:r>
-        <w:t xml:space="preserve"> teríamos de iterar sobre todos os </w:t>
+        <w:t xml:space="preserve"> teríamos de iterar sobre todos os utilizadores para obter os </w:t>
+      </w:r>
+      <w:r>
+        <w:t>admins</w:t>
+      </w:r>
+      <w:r>
+        <w:t xml:space="preserve"> tendo assim um custo de processamento cada vez mais alto </w:t>
       </w:r>
       <w:r>
         <w:lastRenderedPageBreak/>
-        <w:t xml:space="preserve">utilizadores para obter os </w:t>
-      </w:r>
-      <w:proofErr w:type="spellStart"/>
-      <w:r>
-        <w:t>admins</w:t>
-      </w:r>
-      <w:proofErr w:type="spellEnd"/>
-      <w:r>
-        <w:t xml:space="preserve"> tendo assim um custo de processamento cada vez mais alto baseado no número de utilizadores registados. </w:t>
+        <w:t xml:space="preserve">baseado no número de utilizadores registados. </w:t>
       </w:r>
     </w:p>
     <w:p/>
@@ -10474,59 +10264,19 @@
         <w:t>ei</w:t>
       </w:r>
       <w:r>
-        <w:t xml:space="preserve"> pelo utilizador nunca saber a password que tem no momento por medidas de segurança embora a tenha no seu </w:t>
-      </w:r>
-      <w:proofErr w:type="spellStart"/>
-      <w:r>
-        <w:t>token</w:t>
-      </w:r>
-      <w:proofErr w:type="spellEnd"/>
-      <w:r>
-        <w:t xml:space="preserve"> de sessão, deix</w:t>
+        <w:t xml:space="preserve"> pelo utilizador nunca saber a password que tem no momento por medidas de segurança embora a tenha no seu token de sessão, deix</w:t>
       </w:r>
       <w:r>
         <w:t>ei</w:t>
       </w:r>
       <w:r>
-        <w:t xml:space="preserve"> a password no </w:t>
-      </w:r>
-      <w:proofErr w:type="spellStart"/>
-      <w:r>
-        <w:t>token</w:t>
-      </w:r>
-      <w:proofErr w:type="spellEnd"/>
-      <w:r>
-        <w:t xml:space="preserve"> para reduzir processamento do servidor e também porque o </w:t>
-      </w:r>
-      <w:proofErr w:type="spellStart"/>
-      <w:r>
-        <w:t>token</w:t>
-      </w:r>
-      <w:proofErr w:type="spellEnd"/>
-      <w:r>
-        <w:t xml:space="preserve"> está encriptado e o utilizador dificilmente teria acesso a ele, fazendo assim que mesmo em caso de roubo de </w:t>
-      </w:r>
-      <w:proofErr w:type="spellStart"/>
-      <w:r>
-        <w:t>token</w:t>
-      </w:r>
-      <w:proofErr w:type="spellEnd"/>
-      <w:r>
-        <w:t xml:space="preserve"> seja muito difícil um utilizador ter a sua password revelada, com base nisto para mudar a password us</w:t>
+        <w:t xml:space="preserve"> a password no token para reduzir processamento do servidor e também porque o token está encriptado e o utilizador dificilmente teria acesso a ele, fazendo assim que mesmo em caso de roubo de token seja muito difícil um utilizador ter a sua password revelada, com base nisto para mudar a password us</w:t>
       </w:r>
       <w:r>
         <w:t>ei</w:t>
       </w:r>
       <w:r>
-        <w:t xml:space="preserve"> também a password contida no </w:t>
-      </w:r>
-      <w:proofErr w:type="spellStart"/>
-      <w:r>
-        <w:t>token</w:t>
-      </w:r>
-      <w:proofErr w:type="spellEnd"/>
-      <w:r>
-        <w:t xml:space="preserve">. </w:t>
+        <w:t xml:space="preserve"> também a password contida no token. </w:t>
       </w:r>
     </w:p>
     <w:p/>
@@ -10540,29 +10290,11 @@
       <w:r>
         <w:t xml:space="preserve"> o </w:t>
       </w:r>
-      <w:proofErr w:type="spellStart"/>
       <w:r>
         <w:t>username</w:t>
       </w:r>
-      <w:proofErr w:type="spellEnd"/>
       <w:r>
-        <w:t xml:space="preserve"> como identificador, no </w:t>
-      </w:r>
-      <w:proofErr w:type="spellStart"/>
-      <w:r>
-        <w:t>backend</w:t>
-      </w:r>
-      <w:proofErr w:type="spellEnd"/>
-      <w:r>
-        <w:t xml:space="preserve"> para efetuar verificações e </w:t>
-      </w:r>
-      <w:proofErr w:type="spellStart"/>
-      <w:r>
-        <w:t>etc</w:t>
-      </w:r>
-      <w:proofErr w:type="spellEnd"/>
-      <w:r>
-        <w:t xml:space="preserve"> e para fazer pedidos de alteração relacionados com o utilizador usamos o seu id na base de dados para impedir injeção maliciosa de alterações através do número de cartão de cidadão de algum utilizador. Na parte</w:t>
+        <w:t xml:space="preserve"> como identificador, no backend para efetuar verificações e etc e para fazer pedidos de alteração relacionados com o utilizador usamos o seu id na base de dados para impedir injeção maliciosa de alterações através do número de cartão de cidadão de algum utilizador. Na parte</w:t>
       </w:r>
       <w:r>
         <w:t xml:space="preserve"> das reservas</w:t>
@@ -10570,32 +10302,14 @@
       <w:r>
         <w:t xml:space="preserve">, o utilizador anota o seu </w:t>
       </w:r>
-      <w:proofErr w:type="spellStart"/>
       <w:r>
         <w:t>username</w:t>
       </w:r>
-      <w:proofErr w:type="spellEnd"/>
       <w:r>
         <w:t xml:space="preserve">, alguma informação relevante, por exemplo </w:t>
       </w:r>
       <w:r>
-        <w:t xml:space="preserve">data da reserva, número de pessoas, se quer ir jantar ou almoçar, a ementa que deseja . Visto que não tive tempo para colocar a hora de marcação optei pelo campo </w:t>
-      </w:r>
-      <w:proofErr w:type="spellStart"/>
-      <w:r>
-        <w:t>info</w:t>
-      </w:r>
-      <w:proofErr w:type="spellEnd"/>
-      <w:r>
-        <w:t xml:space="preserve"> da reserva ser onde os utilizadores decidem se querem almoçar ou jantar e caso a reserva seja confirmada o utilizador tem um </w:t>
-      </w:r>
-      <w:proofErr w:type="spellStart"/>
-      <w:r>
-        <w:t>intrevalo</w:t>
-      </w:r>
-      <w:proofErr w:type="spellEnd"/>
-      <w:r>
-        <w:t xml:space="preserve"> de tempo onde pode ir usufruir da reserva por exemplo, se o utilizador X tiver uma reserva confirmada para o jantar de dia 12 de Setembro de 2020 ele pode passar lá entre as 19h e as 23h que irá ser atendido, se for almoço pode passar lá entre as 11h e as 15h. </w:t>
+        <w:t xml:space="preserve">data da reserva, número de pessoas, se quer ir jantar ou almoçar, a ementa que deseja . Visto que não tive tempo para colocar a hora de marcação optei pelo campo info da reserva ser onde os utilizadores decidem se querem almoçar ou jantar e caso a reserva seja confirmada o utilizador tem um intrevalo de tempo onde pode ir usufruir da reserva por exemplo, se o utilizador X tiver uma reserva confirmada para o jantar de dia 12 de Setembro de 2020 ele pode passar lá entre as 19h e as 23h que irá ser atendido, se for almoço pode passar lá entre as 11h e as 15h. </w:t>
       </w:r>
     </w:p>
     <w:p/>
@@ -10604,55 +10318,19 @@
         <w:t>4</w:t>
       </w:r>
       <w:r>
-        <w:t xml:space="preserve">. O </w:t>
+        <w:t xml:space="preserve">. O admin da aplicação está registado com o </w:t>
       </w:r>
-      <w:proofErr w:type="spellStart"/>
+      <w:r>
+        <w:t>username</w:t>
+      </w:r>
+      <w:r>
+        <w:t>: “admin” e password: “</w:t>
+      </w:r>
       <w:r>
         <w:t>admin</w:t>
       </w:r>
-      <w:proofErr w:type="spellEnd"/>
       <w:r>
-        <w:t xml:space="preserve"> da aplicação está registado com o </w:t>
-      </w:r>
-      <w:proofErr w:type="spellStart"/>
-      <w:r>
-        <w:t>username</w:t>
-      </w:r>
-      <w:proofErr w:type="spellEnd"/>
-      <w:r>
-        <w:t>: “</w:t>
-      </w:r>
-      <w:proofErr w:type="spellStart"/>
-      <w:r>
-        <w:t>admin</w:t>
-      </w:r>
-      <w:proofErr w:type="spellEnd"/>
-      <w:r>
-        <w:t>” e password: “</w:t>
-      </w:r>
-      <w:proofErr w:type="spellStart"/>
-      <w:r>
-        <w:t>admin</w:t>
-      </w:r>
-      <w:proofErr w:type="spellEnd"/>
-      <w:r>
-        <w:t xml:space="preserve">”, por alguma razão se esta conta de </w:t>
-      </w:r>
-      <w:proofErr w:type="spellStart"/>
-      <w:r>
-        <w:t>admin</w:t>
-      </w:r>
-      <w:proofErr w:type="spellEnd"/>
-      <w:r>
-        <w:t xml:space="preserve"> for eliminada quando o servidor de </w:t>
-      </w:r>
-      <w:proofErr w:type="spellStart"/>
-      <w:r>
-        <w:t>express</w:t>
-      </w:r>
-      <w:proofErr w:type="spellEnd"/>
-      <w:r>
-        <w:t xml:space="preserve"> for iniciado a conta será automaticamente criada. </w:t>
+        <w:t xml:space="preserve">”, por alguma razão se esta conta de admin for eliminada quando o servidor de express for iniciado a conta será automaticamente criada. </w:t>
       </w:r>
     </w:p>
     <w:p/>
@@ -10673,15 +10351,7 @@
         <w:t>6</w:t>
       </w:r>
       <w:r>
-        <w:t xml:space="preserve">. Decidi colocar informações que apenas os </w:t>
-      </w:r>
-      <w:proofErr w:type="spellStart"/>
-      <w:r>
-        <w:t>admins</w:t>
-      </w:r>
-      <w:proofErr w:type="spellEnd"/>
-      <w:r>
-        <w:t xml:space="preserve"> têm acesso na homepage pois seria desnecessário criar um componente apenas para esse efeito. </w:t>
+        <w:t xml:space="preserve">. Decidi colocar informações que apenas os admins têm acesso na homepage pois seria desnecessário criar um componente apenas para esse efeito. </w:t>
       </w:r>
     </w:p>
     <w:p/>
@@ -10690,15 +10360,7 @@
         <w:t>7</w:t>
       </w:r>
       <w:r>
-        <w:t xml:space="preserve">. Decidi colocar a alteração de password juntamente com os </w:t>
-      </w:r>
-      <w:proofErr w:type="spellStart"/>
-      <w:r>
-        <w:t>headers</w:t>
-      </w:r>
-      <w:proofErr w:type="spellEnd"/>
-      <w:r>
-        <w:t xml:space="preserve">, para que fosse de fácil acesso em qualquer momento, e porque também é algo que poucas vezes será utilizado. </w:t>
+        <w:t xml:space="preserve">. Decidi colocar a alteração de password juntamente com os headers, para que fosse de fácil acesso em qualquer momento, e porque também é algo que poucas vezes será utilizado. </w:t>
       </w:r>
     </w:p>
     <w:p/>
@@ -10707,23 +10369,7 @@
         <w:t>8</w:t>
       </w:r>
       <w:r>
-        <w:t xml:space="preserve">. Optei por usar </w:t>
-      </w:r>
-      <w:proofErr w:type="spellStart"/>
-      <w:r>
-        <w:t>Boostrap</w:t>
-      </w:r>
-      <w:proofErr w:type="spellEnd"/>
-      <w:r>
-        <w:t xml:space="preserve"> em vez de usar os Angular </w:t>
-      </w:r>
-      <w:proofErr w:type="spellStart"/>
-      <w:r>
-        <w:t>Materials</w:t>
-      </w:r>
-      <w:proofErr w:type="spellEnd"/>
-      <w:r>
-        <w:t>.</w:t>
+        <w:t>. Optei por usar Boostrap em vez de usar os Angular Materials.</w:t>
       </w:r>
     </w:p>
     <w:p/>
@@ -10807,27 +10453,11 @@
     </w:p>
     <w:p>
       <w:r>
-        <w:t xml:space="preserve">À medida que desenvolvi este projeto, pude aprofundar o meu conhecimento no desenvolvimento de aplicações web. Aprendi bastante sobre uso de </w:t>
-      </w:r>
-      <w:proofErr w:type="spellStart"/>
-      <w:r>
-        <w:t>frameworks</w:t>
-      </w:r>
-      <w:proofErr w:type="spellEnd"/>
-      <w:r>
-        <w:t xml:space="preserve"> de desenvolvimento web, nomeadamente o Express e o Angular. Aprendi que o padrão MVC é </w:t>
+        <w:t xml:space="preserve">À medida que desenvolvi este projeto, pude aprofundar o meu conhecimento no desenvolvimento de aplicações web. Aprendi bastante sobre uso de frameworks de desenvolvimento web, nomeadamente o Express e o Angular. Aprendi que o padrão MVC é muito importante no desenvolvimento de aplicações web e que ao aplicá-lo o projeto fica </w:t>
       </w:r>
       <w:r>
         <w:lastRenderedPageBreak/>
-        <w:t xml:space="preserve">muito importante no desenvolvimento de aplicações web e que ao aplicá-lo o projeto fica bastante mais robusto e simples de entender. </w:t>
-      </w:r>
-      <w:proofErr w:type="spellStart"/>
-      <w:r>
-        <w:t>Poss</w:t>
-      </w:r>
-      <w:proofErr w:type="spellEnd"/>
-      <w:r>
-        <w:t xml:space="preserve"> concluir que este projeto me fez aprender muito e que os conhecimentos adquiridos nesta unidade curricular serão imprescindíveis para o meu futuro.</w:t>
+        <w:t>bastante mais robusto e simples de entender. Poss concluir que este projeto me fez aprender muito e que os conhecimentos adquiridos nesta unidade curricular serão imprescindíveis para o meu futuro.</w:t>
       </w:r>
     </w:p>
     <w:p/>
